--- a/CAOD - Set/Отчет.docx
+++ b/CAOD - Set/Отчет.docx
@@ -66,23 +66,8 @@
             <w:szCs w:val="23"/>
             <w:lang w:eastAsia="ru-RU"/>
           </w:rPr>
-          <w:t>логическом типе данных </w:t>
+          <w:t>логическом типе данных bool</w:t>
         </w:r>
-        <w:proofErr w:type="spellStart"/>
-        <w:r>
-          <w:rPr>
-            <w:rFonts w:ascii="Arial" w:eastAsia="Times New Roman" w:hAnsi="Arial" w:cs="Arial"/>
-            <w:b/>
-            <w:bCs/>
-            <w:color w:val="00B5B5"/>
-            <w:spacing w:val="5"/>
-            <w:sz w:val="23"/>
-            <w:szCs w:val="23"/>
-            <w:lang w:eastAsia="ru-RU"/>
-          </w:rPr>
-          <w:t>bool</w:t>
-        </w:r>
-        <w:proofErr w:type="spellEnd"/>
       </w:hyperlink>
       <w:r>
         <w:rPr>
@@ -93,79 +78,7 @@
           <w:szCs w:val="23"/>
           <w:lang w:eastAsia="ru-RU"/>
         </w:rPr>
-        <w:t> есть всего лишь два возможных значения (</w:t>
-      </w:r>
-      <w:proofErr w:type="spellStart"/>
-      <w:r>
-        <w:rPr>
-          <w:rFonts w:ascii="Arial" w:eastAsia="Times New Roman" w:hAnsi="Arial" w:cs="Arial"/>
-          <w:color w:val="000000"/>
-          <w:spacing w:val="5"/>
-          <w:sz w:val="23"/>
-          <w:szCs w:val="23"/>
-          <w:lang w:eastAsia="ru-RU"/>
-        </w:rPr>
-        <w:t>true</w:t>
-      </w:r>
-      <w:proofErr w:type="spellEnd"/>
-      <w:r>
-        <w:rPr>
-          <w:rFonts w:ascii="Arial" w:eastAsia="Times New Roman" w:hAnsi="Arial" w:cs="Arial"/>
-          <w:color w:val="000000"/>
-          <w:spacing w:val="5"/>
-          <w:sz w:val="23"/>
-          <w:szCs w:val="23"/>
-          <w:lang w:eastAsia="ru-RU"/>
-        </w:rPr>
-        <w:t xml:space="preserve"> и </w:t>
-      </w:r>
-      <w:proofErr w:type="spellStart"/>
-      <w:r>
-        <w:rPr>
-          <w:rFonts w:ascii="Arial" w:eastAsia="Times New Roman" w:hAnsi="Arial" w:cs="Arial"/>
-          <w:color w:val="000000"/>
-          <w:spacing w:val="5"/>
-          <w:sz w:val="23"/>
-          <w:szCs w:val="23"/>
-          <w:lang w:eastAsia="ru-RU"/>
-        </w:rPr>
-        <w:t>false</w:t>
-      </w:r>
-      <w:proofErr w:type="spellEnd"/>
-      <w:r>
-        <w:rPr>
-          <w:rFonts w:ascii="Arial" w:eastAsia="Times New Roman" w:hAnsi="Arial" w:cs="Arial"/>
-          <w:color w:val="000000"/>
-          <w:spacing w:val="5"/>
-          <w:sz w:val="23"/>
-          <w:szCs w:val="23"/>
-          <w:lang w:eastAsia="ru-RU"/>
-        </w:rPr>
-        <w:t xml:space="preserve">), которые могут быть представлены одним битом, но по факту занимают целый байт памяти! А это, в свою очередь, из-за того, что переменные используют уникальные адреса памяти, а они выделяются только в байтах. Переменная </w:t>
-      </w:r>
-      <w:proofErr w:type="spellStart"/>
-      <w:r>
-        <w:rPr>
-          <w:rFonts w:ascii="Arial" w:eastAsia="Times New Roman" w:hAnsi="Arial" w:cs="Arial"/>
-          <w:color w:val="000000"/>
-          <w:spacing w:val="5"/>
-          <w:sz w:val="23"/>
-          <w:szCs w:val="23"/>
-          <w:lang w:eastAsia="ru-RU"/>
-        </w:rPr>
-        <w:t>bool</w:t>
-      </w:r>
-      <w:proofErr w:type="spellEnd"/>
-      <w:r>
-        <w:rPr>
-          <w:rFonts w:ascii="Arial" w:eastAsia="Times New Roman" w:hAnsi="Arial" w:cs="Arial"/>
-          <w:color w:val="000000"/>
-          <w:spacing w:val="5"/>
-          <w:sz w:val="23"/>
-          <w:szCs w:val="23"/>
-          <w:lang w:eastAsia="ru-RU"/>
-        </w:rPr>
-        <w:t xml:space="preserve"> занимает 1 бит, а другие 7 тратятся впустую.</w:t>
+        <w:t> есть всего лишь два возможных значения (true и false), которые могут быть представлены одним битом, но по факту занимают целый байт памяти! А это, в свою очередь, из-за того, что переменные используют уникальные адреса памяти, а они выделяются только в байтах. Переменная bool занимает 1 бит, а другие 7 тратятся впустую.</w:t>
       </w:r>
     </w:p>
     <w:p>
@@ -190,31 +103,7 @@
           <w:szCs w:val="23"/>
           <w:lang w:eastAsia="ru-RU"/>
         </w:rPr>
-        <w:t xml:space="preserve">Используя побитовые операторы, можно создавать функции, которые позволят уместить 8 значений типа </w:t>
-      </w:r>
-      <w:proofErr w:type="spellStart"/>
-      <w:r>
-        <w:rPr>
-          <w:rFonts w:ascii="Arial" w:eastAsia="Times New Roman" w:hAnsi="Arial" w:cs="Arial"/>
-          <w:color w:val="000000"/>
-          <w:spacing w:val="5"/>
-          <w:sz w:val="23"/>
-          <w:szCs w:val="23"/>
-          <w:lang w:eastAsia="ru-RU"/>
-        </w:rPr>
-        <w:t>bool</w:t>
-      </w:r>
-      <w:proofErr w:type="spellEnd"/>
-      <w:r>
-        <w:rPr>
-          <w:rFonts w:ascii="Arial" w:eastAsia="Times New Roman" w:hAnsi="Arial" w:cs="Arial"/>
-          <w:color w:val="000000"/>
-          <w:spacing w:val="5"/>
-          <w:sz w:val="23"/>
-          <w:szCs w:val="23"/>
-          <w:lang w:eastAsia="ru-RU"/>
-        </w:rPr>
-        <w:t xml:space="preserve"> в переменной размером 1 байт, что значительно сэкономит потребление памяти. В прошлом такой трюк был очень популярен. Но сегодня, по крайней мере, в прикладном программировании, это не так.</w:t>
+        <w:t>Используя побитовые операторы, можно создавать функции, которые позволят уместить 8 значений типа bool в переменной размером 1 байт, что значительно сэкономит потребление памяти. В прошлом такой трюк был очень популярен. Но сегодня, по крайней мере, в прикладном программировании, это не так.</w:t>
       </w:r>
     </w:p>
     <w:p>
@@ -239,55 +128,7 @@
           <w:szCs w:val="23"/>
           <w:lang w:eastAsia="ru-RU"/>
         </w:rPr>
-        <w:t xml:space="preserve">Теперь памяти существенно </w:t>
-      </w:r>
-      <w:proofErr w:type="gramStart"/>
-      <w:r>
-        <w:rPr>
-          <w:rFonts w:ascii="Arial" w:eastAsia="Times New Roman" w:hAnsi="Arial" w:cs="Arial"/>
-          <w:color w:val="000000"/>
-          <w:spacing w:val="5"/>
-          <w:sz w:val="23"/>
-          <w:szCs w:val="23"/>
-          <w:lang w:eastAsia="ru-RU"/>
-        </w:rPr>
-        <w:t>больше</w:t>
-      </w:r>
-      <w:proofErr w:type="gramEnd"/>
-      <w:r>
-        <w:rPr>
-          <w:rFonts w:ascii="Arial" w:eastAsia="Times New Roman" w:hAnsi="Arial" w:cs="Arial"/>
-          <w:color w:val="000000"/>
-          <w:spacing w:val="5"/>
-          <w:sz w:val="23"/>
-          <w:szCs w:val="23"/>
-          <w:lang w:eastAsia="ru-RU"/>
-        </w:rPr>
-        <w:t xml:space="preserve"> и программисты обнаружили, что лучше писать код так, чтобы было проще и понятнее его поддерживать, нежели усложнять его ради незначительной экономии памяти. Поэтому спрос на использование побитовых операторов несколько спал, за исключением случаев, когда необходима ну уже максимальная оптимизация (</w:t>
-      </w:r>
-      <w:proofErr w:type="gramStart"/>
-      <w:r>
-        <w:rPr>
-          <w:rFonts w:ascii="Arial" w:eastAsia="Times New Roman" w:hAnsi="Arial" w:cs="Arial"/>
-          <w:color w:val="000000"/>
-          <w:spacing w:val="5"/>
-          <w:sz w:val="23"/>
-          <w:szCs w:val="23"/>
-          <w:lang w:eastAsia="ru-RU"/>
-        </w:rPr>
-        <w:t>например</w:t>
-      </w:r>
-      <w:proofErr w:type="gramEnd"/>
-      <w:r>
-        <w:rPr>
-          <w:rFonts w:ascii="Arial" w:eastAsia="Times New Roman" w:hAnsi="Arial" w:cs="Arial"/>
-          <w:color w:val="000000"/>
-          <w:spacing w:val="5"/>
-          <w:sz w:val="23"/>
-          <w:szCs w:val="23"/>
-          <w:lang w:eastAsia="ru-RU"/>
-        </w:rPr>
-        <w:t>: научные программы, которые используют огромное количество данных; игры, где манипуляции с битами могут быть использованы для дополнительной скорости; встроенные программы, где память по-прежнему ограничена).</w:t>
+        <w:t>Теперь памяти существенно больше и программисты обнаружили, что лучше писать код так, чтобы было проще и понятнее его поддерживать, нежели усложнять его ради незначительной экономии памяти. Поэтому спрос на использование побитовых операторов несколько спал, за исключением случаев, когда необходима ну уже максимальная оптимизация (например: научные программы, которые используют огромное количество данных; игры, где манипуляции с битами могут быть использованы для дополнительной скорости; встроенные программы, где память по-прежнему ограничена).</w:t>
       </w:r>
     </w:p>
     <w:p>
@@ -632,21 +473,8 @@
                 <w:szCs w:val="23"/>
                 <w:lang w:eastAsia="ru-RU"/>
               </w:rPr>
-              <w:t xml:space="preserve">x </w:t>
-            </w:r>
-            <w:proofErr w:type="gramStart"/>
-            <w:r>
-              <w:rPr>
-                <w:rFonts w:ascii="Arial" w:eastAsia="Times New Roman" w:hAnsi="Arial" w:cs="Arial"/>
-                <w:color w:val="000000"/>
-                <w:spacing w:val="5"/>
-                <w:sz w:val="23"/>
-                <w:szCs w:val="23"/>
-                <w:lang w:eastAsia="ru-RU"/>
-              </w:rPr>
-              <w:t>&lt;&lt; y</w:t>
-            </w:r>
-            <w:proofErr w:type="gramEnd"/>
+              <w:t>x &lt;&lt; y</w:t>
+            </w:r>
           </w:p>
         </w:tc>
         <w:tc>
@@ -797,29 +625,16 @@
                 <w:lang w:eastAsia="ru-RU"/>
               </w:rPr>
             </w:pPr>
-            <w:proofErr w:type="gramStart"/>
-            <w:r>
-              <w:rPr>
-                <w:rFonts w:ascii="Arial" w:eastAsia="Times New Roman" w:hAnsi="Arial" w:cs="Arial"/>
-                <w:color w:val="000000"/>
-                <w:spacing w:val="5"/>
-                <w:sz w:val="23"/>
-                <w:szCs w:val="23"/>
-                <w:lang w:eastAsia="ru-RU"/>
-              </w:rPr>
-              <w:t>x &gt;</w:t>
-            </w:r>
-            <w:proofErr w:type="gramEnd"/>
-            <w:r>
-              <w:rPr>
-                <w:rFonts w:ascii="Arial" w:eastAsia="Times New Roman" w:hAnsi="Arial" w:cs="Arial"/>
-                <w:color w:val="000000"/>
-                <w:spacing w:val="5"/>
-                <w:sz w:val="23"/>
-                <w:szCs w:val="23"/>
-                <w:lang w:eastAsia="ru-RU"/>
-              </w:rPr>
-              <w:t>&gt; y</w:t>
+            <w:r>
+              <w:rPr>
+                <w:rFonts w:ascii="Arial" w:eastAsia="Times New Roman" w:hAnsi="Arial" w:cs="Arial"/>
+                <w:color w:val="000000"/>
+                <w:spacing w:val="5"/>
+                <w:sz w:val="23"/>
+                <w:szCs w:val="23"/>
+                <w:lang w:eastAsia="ru-RU"/>
+              </w:rPr>
+              <w:t>x &gt;&gt; y</w:t>
             </w:r>
           </w:p>
         </w:tc>
@@ -1180,31 +995,7 @@
                 <w:szCs w:val="23"/>
                 <w:lang w:eastAsia="ru-RU"/>
               </w:rPr>
-              <w:t xml:space="preserve">Каждый бит в x </w:t>
-            </w:r>
-            <w:proofErr w:type="gramStart"/>
-            <w:r>
-              <w:rPr>
-                <w:rFonts w:ascii="Arial" w:eastAsia="Times New Roman" w:hAnsi="Arial" w:cs="Arial"/>
-                <w:color w:val="000000"/>
-                <w:spacing w:val="5"/>
-                <w:sz w:val="23"/>
-                <w:szCs w:val="23"/>
-                <w:lang w:eastAsia="ru-RU"/>
-              </w:rPr>
-              <w:t>И</w:t>
-            </w:r>
-            <w:proofErr w:type="gramEnd"/>
-            <w:r>
-              <w:rPr>
-                <w:rFonts w:ascii="Arial" w:eastAsia="Times New Roman" w:hAnsi="Arial" w:cs="Arial"/>
-                <w:color w:val="000000"/>
-                <w:spacing w:val="5"/>
-                <w:sz w:val="23"/>
-                <w:szCs w:val="23"/>
-                <w:lang w:eastAsia="ru-RU"/>
-              </w:rPr>
-              <w:t xml:space="preserve"> каждый бит в y</w:t>
+              <w:t>Каждый бит в x И каждый бит в y</w:t>
             </w:r>
           </w:p>
         </w:tc>
@@ -1581,21 +1372,8 @@
           <w:szCs w:val="23"/>
           <w:lang w:eastAsia="ru-RU"/>
         </w:rPr>
-        <w:t> </w:t>
+        <w:t> unsigned</w:t>
       </w:r>
-      <w:proofErr w:type="spellStart"/>
-      <w:r>
-        <w:rPr>
-          <w:rFonts w:ascii="Arial" w:eastAsia="Times New Roman" w:hAnsi="Arial" w:cs="Arial"/>
-          <w:color w:val="000000"/>
-          <w:spacing w:val="5"/>
-          <w:sz w:val="23"/>
-          <w:szCs w:val="23"/>
-          <w:lang w:eastAsia="ru-RU"/>
-        </w:rPr>
-        <w:t>unsigned</w:t>
-      </w:r>
-      <w:proofErr w:type="spellEnd"/>
       <w:r>
         <w:rPr>
           <w:rFonts w:ascii="Arial" w:eastAsia="Times New Roman" w:hAnsi="Arial" w:cs="Arial"/>
@@ -1618,31 +1396,7 @@
           <w:szCs w:val="23"/>
           <w:lang w:eastAsia="ru-RU"/>
         </w:rPr>
-        <w:t xml:space="preserve">так как C++ не всегда гарантирует корректную работу побитовых операторов с целочисленными типами </w:t>
-      </w:r>
-      <w:proofErr w:type="spellStart"/>
-      <w:r>
-        <w:rPr>
-          <w:rFonts w:ascii="Arial" w:eastAsia="Times New Roman" w:hAnsi="Arial" w:cs="Arial"/>
-          <w:color w:val="000000"/>
-          <w:spacing w:val="5"/>
-          <w:sz w:val="23"/>
-          <w:szCs w:val="23"/>
-          <w:lang w:eastAsia="ru-RU"/>
-        </w:rPr>
-        <w:t>signed</w:t>
-      </w:r>
-      <w:proofErr w:type="spellEnd"/>
-      <w:r>
-        <w:rPr>
-          <w:rFonts w:ascii="Arial" w:eastAsia="Times New Roman" w:hAnsi="Arial" w:cs="Arial"/>
-          <w:color w:val="000000"/>
-          <w:spacing w:val="5"/>
-          <w:sz w:val="23"/>
-          <w:szCs w:val="23"/>
-          <w:lang w:eastAsia="ru-RU"/>
-        </w:rPr>
-        <w:t>.</w:t>
+        <w:t>так как C++ не всегда гарантирует корректную работу побитовых операторов с целочисленными типами signed.</w:t>
       </w:r>
     </w:p>
     <w:p>
@@ -1669,40 +1423,20 @@
           <w:szCs w:val="23"/>
           <w:lang w:eastAsia="ru-RU"/>
         </w:rPr>
-        <w:t>Правило: При работе с побитовыми операторами используйте целочисленные типы данных </w:t>
-      </w:r>
-      <w:proofErr w:type="spellStart"/>
-      <w:r>
-        <w:rPr>
-          <w:rFonts w:ascii="Arial" w:eastAsia="Times New Roman" w:hAnsi="Arial" w:cs="Arial"/>
-          <w:b/>
-          <w:bCs/>
-          <w:color w:val="000000"/>
-          <w:spacing w:val="5"/>
-          <w:sz w:val="23"/>
-          <w:szCs w:val="23"/>
-          <w:lang w:eastAsia="ru-RU"/>
-        </w:rPr>
-        <w:t>unsigned</w:t>
-      </w:r>
-      <w:proofErr w:type="spellEnd"/>
-      <w:r>
-        <w:rPr>
-          <w:rFonts w:ascii="Arial" w:eastAsia="Times New Roman" w:hAnsi="Arial" w:cs="Arial"/>
-          <w:b/>
-          <w:bCs/>
-          <w:color w:val="000000"/>
-          <w:spacing w:val="5"/>
-          <w:sz w:val="23"/>
-          <w:szCs w:val="23"/>
-          <w:lang w:eastAsia="ru-RU"/>
-        </w:rPr>
-        <w:t>.</w:t>
+        <w:t>Правило: При работе с побитовыми операторами используйте целочисленные типы данных unsigned.</w:t>
       </w:r>
       <w:bookmarkStart w:id="0" w:name="toc-1"/>
       <w:bookmarkEnd w:id="0"/>
     </w:p>
     <w:p>
+      <w:hyperlink r:id="rId6" w:history="1">
+        <w:r>
+          <w:rPr>
+            <w:rStyle w:val="a5"/>
+          </w:rPr>
+          <w:t>http://cppstudio.com/post/9037/</w:t>
+        </w:r>
+      </w:hyperlink>
       <w:bookmarkStart w:id="1" w:name="_GoBack"/>
       <w:bookmarkEnd w:id="1"/>
     </w:p>
